--- a/Group-3-Iteration-3/ReadMe.docx
+++ b/Group-3-Iteration-3/ReadMe.docx
@@ -83,6 +83,40 @@
     <w:p>
       <w:pPr>
         <w:pStyle w:val="ListParagraph"/>
+        <w:numPr>
+          <w:ilvl w:val="0"/>
+          <w:numId w:val="11"/>
+        </w:numPr>
+      </w:pPr>
+      <w:r>
+        <w:t xml:space="preserve">There are 4 types of color deficiency palette: Normal, </w:t>
+      </w:r>
+      <w:r>
+        <w:t>Deuteranope</w:t>
+      </w:r>
+      <w:r>
+        <w:t xml:space="preserve">, </w:t>
+      </w:r>
+      <w:r>
+        <w:t>Protanope</w:t>
+      </w:r>
+      <w:r>
+        <w:t xml:space="preserve">, </w:t>
+      </w:r>
+      <w:proofErr w:type="spellStart"/>
+      <w:r>
+        <w:t>Tritanope</w:t>
+      </w:r>
+      <w:proofErr w:type="spellEnd"/>
+      <w:r>
+        <w:t xml:space="preserve">. This way the application is color blindness friendly. </w:t>
+      </w:r>
+      <w:bookmarkStart w:id="0" w:name="_GoBack"/>
+      <w:bookmarkEnd w:id="0"/>
+    </w:p>
+    <w:p>
+      <w:pPr>
+        <w:pStyle w:val="ListParagraph"/>
         <w:ind w:left="0"/>
       </w:pPr>
       <w:r>
@@ -142,8 +176,6 @@
       <w:r>
         <w:t>but does detect collisions.</w:t>
       </w:r>
-      <w:bookmarkStart w:id="0" w:name="_GoBack"/>
-      <w:bookmarkEnd w:id="0"/>
     </w:p>
     <w:p>
       <w:pPr>
